--- a/assignment/hwk-d12_0722.docx
+++ b/assignment/hwk-d12_0722.docx
@@ -53,723 +53,283 @@
         <w:rPr>
           <w:rFonts w:hint="eastAsia"/>
         </w:rPr>
-        <w:t>下列R代码正在完成向量想对应的柱状图的绘制。该函数的输入为一个数值型向量，输出为一个填充有彩</w:t>
-      </w:r>
-      <w:bookmarkStart w:id="0" w:name="_GoBack"/>
-      <w:bookmarkEnd w:id="0"/>
-      <w:r>
-        <w:rPr>
-          <w:rFonts w:hint="eastAsia"/>
-        </w:rPr>
-        <w:t>虹色的柱状图。请在此基础上继续晚上它，比如：增加对输入对象的判断，增加错误输入时的错误提示等信息。</w:t>
+        <w:t>参考code文件夹下Day</w:t>
+      </w:r>
+      <w:r>
+        <w:t>12</w:t>
+      </w:r>
+      <w:r>
+        <w:rPr>
+          <w:rFonts w:hint="eastAsia"/>
+        </w:rPr>
+        <w:t>代码（lin</w:t>
+      </w:r>
+      <w:r>
+        <w:t xml:space="preserve">e </w:t>
+      </w:r>
+      <w:r>
+        <w:rPr>
+          <w:rFonts w:hint="eastAsia"/>
+        </w:rPr>
+        <w:t>1</w:t>
+      </w:r>
+      <w:r>
+        <w:t>57-178</w:t>
+      </w:r>
+      <w:r>
+        <w:rPr>
+          <w:rFonts w:hint="eastAsia"/>
+        </w:rPr>
+        <w:t>），尝试用</w:t>
+      </w:r>
+      <w:proofErr w:type="spellStart"/>
+      <w:r>
+        <w:t>download.file</w:t>
+      </w:r>
+      <w:proofErr w:type="spellEnd"/>
+      <w:r>
+        <w:t>()</w:t>
+      </w:r>
+      <w:r>
+        <w:rPr>
+          <w:rFonts w:hint="eastAsia"/>
+        </w:rPr>
+        <w:t>命令下载</w:t>
+      </w:r>
+      <w:r>
+        <w:t>GSE470</w:t>
+      </w:r>
+      <w:r>
+        <w:t>()</w:t>
+      </w:r>
+      <w:r>
+        <w:rPr>
+          <w:rFonts w:hint="eastAsia"/>
+        </w:rPr>
+        <w:t>、</w:t>
+      </w:r>
+      <w:r>
+        <w:t>GSE4302</w:t>
+      </w:r>
+      <w:r>
+        <w:rPr>
+          <w:rFonts w:hint="eastAsia"/>
+        </w:rPr>
+        <w:t>、</w:t>
+      </w:r>
+      <w:r>
+        <w:t>GSE18965</w:t>
+      </w:r>
+      <w:r>
+        <w:rPr>
+          <w:rFonts w:hint="eastAsia"/>
+        </w:rPr>
+        <w:t>、</w:t>
+      </w:r>
+      <w:r>
+        <w:t>GSE41861</w:t>
+      </w:r>
+      <w:r>
+        <w:rPr>
+          <w:rFonts w:hint="eastAsia"/>
+        </w:rPr>
+        <w:t>和</w:t>
+      </w:r>
+      <w:r>
+        <w:t>GSE44037</w:t>
+      </w:r>
+      <w:proofErr w:type="gramStart"/>
+      <w:r>
+        <w:rPr>
+          <w:rFonts w:hint="eastAsia"/>
+        </w:rPr>
+        <w:t>五</w:t>
+      </w:r>
+      <w:proofErr w:type="gramEnd"/>
+      <w:r>
+        <w:rPr>
+          <w:rFonts w:hint="eastAsia"/>
+        </w:rPr>
+        <w:t>组基因表达谱原始数据，并</w:t>
+      </w:r>
+      <w:r>
+        <w:rPr>
+          <w:rFonts w:hint="eastAsia"/>
+          <w:b/>
+          <w:color w:val="0070C0"/>
+        </w:rPr>
+        <w:t>分别解压</w:t>
+      </w:r>
+      <w:r>
+        <w:rPr>
+          <w:rFonts w:hint="eastAsia"/>
+        </w:rPr>
+        <w:t>单个样本数据到名为</w:t>
+      </w:r>
+      <w:r>
+        <w:t>GSE470</w:t>
+      </w:r>
+      <w:r>
+        <w:rPr>
+          <w:rFonts w:hint="eastAsia"/>
+        </w:rPr>
+        <w:t>、</w:t>
+      </w:r>
+      <w:r>
+        <w:t>GSE4302</w:t>
+      </w:r>
+      <w:r>
+        <w:rPr>
+          <w:rFonts w:hint="eastAsia"/>
+        </w:rPr>
+        <w:t>、</w:t>
+      </w:r>
+      <w:r>
+        <w:t>GSE18965</w:t>
+      </w:r>
+      <w:r>
+        <w:rPr>
+          <w:rFonts w:hint="eastAsia"/>
+        </w:rPr>
+        <w:t>、</w:t>
+      </w:r>
+      <w:r>
+        <w:t>GSE41861</w:t>
+      </w:r>
+      <w:r>
+        <w:rPr>
+          <w:rFonts w:hint="eastAsia"/>
+        </w:rPr>
+        <w:t>和</w:t>
+      </w:r>
+      <w:r>
+        <w:t>GSE44037</w:t>
+      </w:r>
+      <w:r>
+        <w:rPr>
+          <w:rFonts w:hint="eastAsia"/>
+        </w:rPr>
+        <w:t>的文件夹中。</w:t>
+      </w:r>
+    </w:p>
+    <w:p>
+      <w:pPr>
+        <w:spacing w:afterLines="50" w:after="156" w:line="288" w:lineRule="auto"/>
+      </w:pPr>
+      <w:r>
+        <w:rPr>
+          <w:rFonts w:hint="eastAsia"/>
+        </w:rPr>
+        <w:t>【提示】</w:t>
+      </w:r>
+    </w:p>
+    <w:p>
+      <w:pPr>
+        <w:spacing w:afterLines="50" w:after="156" w:line="288" w:lineRule="auto"/>
+        <w:rPr>
+          <w:rFonts w:ascii="Times New Roman" w:hAnsi="Times New Roman" w:cs="Times New Roman"/>
+        </w:rPr>
+      </w:pPr>
+      <w:r>
+        <w:rPr>
+          <w:rFonts w:hint="eastAsia"/>
+        </w:rPr>
+        <w:t>（1）GSE</w:t>
+      </w:r>
+      <w:r>
+        <w:t>470</w:t>
+      </w:r>
+      <w:r>
+        <w:rPr>
+          <w:rFonts w:hint="eastAsia"/>
+        </w:rPr>
+        <w:t>数据</w:t>
+      </w:r>
+      <w:proofErr w:type="gramStart"/>
+      <w:r>
+        <w:rPr>
+          <w:rFonts w:hint="eastAsia"/>
+        </w:rPr>
+        <w:t>集所在</w:t>
+      </w:r>
+      <w:proofErr w:type="gramEnd"/>
+      <w:r>
+        <w:rPr>
+          <w:rFonts w:hint="eastAsia"/>
+        </w:rPr>
+        <w:t>网页</w:t>
+      </w:r>
+      <w:r>
+        <w:br/>
+      </w:r>
+      <w:hyperlink r:id="rId6" w:history="1">
+        <w:r>
+          <w:rPr>
+            <w:rStyle w:val="a8"/>
+            <w:rFonts w:ascii="Times New Roman" w:hAnsi="Times New Roman" w:cs="Times New Roman"/>
+          </w:rPr>
+          <w:t>https://www.ncbi.nlm.nih.gov/geo/query/acc.cgi?acc=GSE470</w:t>
+        </w:r>
+      </w:hyperlink>
+    </w:p>
+    <w:p>
+      <w:pPr>
+        <w:spacing w:afterLines="50" w:after="156" w:line="288" w:lineRule="auto"/>
+        <w:rPr>
+          <w:rFonts w:hint="eastAsia"/>
+        </w:rPr>
+      </w:pPr>
+      <w:r>
+        <w:rPr>
+          <w:rFonts w:hint="eastAsia"/>
+        </w:rPr>
+        <w:t>GSE</w:t>
+      </w:r>
+      <w:r>
+        <w:t>470</w:t>
+      </w:r>
+      <w:r>
+        <w:rPr>
+          <w:rFonts w:hint="eastAsia"/>
+        </w:rPr>
+        <w:t>原始数据的地址：</w:t>
+      </w:r>
+      <w:r>
+        <w:t>https://www.ncbi.nlm.nih.gov/geo/download/?acc=GSE470&amp;format=file</w:t>
       </w:r>
     </w:p>
     <w:p>
       <w:pPr>
         <w:spacing w:line="288" w:lineRule="auto"/>
-        <w:rPr>
-          <w:rFonts w:ascii="Times New Roman" w:hAnsi="Times New Roman" w:cs="Times New Roman"/>
-        </w:rPr>
       </w:pPr>
       <w:r>
         <w:rPr>
-          <w:rFonts w:ascii="Times New Roman" w:hAnsi="Times New Roman" w:cs="Times New Roman"/>
-        </w:rPr>
-        <w:t xml:space="preserve"># a function which returns a </w:t>
-      </w:r>
-      <w:proofErr w:type="spellStart"/>
-      <w:r>
-        <w:rPr>
-          <w:rFonts w:ascii="Times New Roman" w:hAnsi="Times New Roman" w:cs="Times New Roman"/>
-        </w:rPr>
-        <w:t>barplot</w:t>
-      </w:r>
-      <w:proofErr w:type="spellEnd"/>
-      <w:r>
-        <w:rPr>
-          <w:rFonts w:ascii="Times New Roman" w:hAnsi="Times New Roman" w:cs="Times New Roman"/>
-        </w:rPr>
-        <w:t xml:space="preserve">. </w:t>
+          <w:rFonts w:hint="eastAsia"/>
+        </w:rPr>
+        <w:t>（2）</w:t>
+      </w:r>
+      <w:r>
+        <w:rPr>
+          <w:rFonts w:hint="eastAsia"/>
+        </w:rPr>
+        <w:t>如何使用R中的解压命令，可自行上网查询测试</w:t>
+      </w:r>
+      <w:r>
+        <w:rPr>
+          <w:rFonts w:hint="eastAsia"/>
+        </w:rPr>
+        <w:t>。</w:t>
       </w:r>
     </w:p>
     <w:p>
       <w:pPr>
         <w:spacing w:line="288" w:lineRule="auto"/>
         <w:rPr>
-          <w:rFonts w:ascii="Times New Roman" w:hAnsi="Times New Roman" w:cs="Times New Roman"/>
+          <w:rFonts w:ascii="Times New Roman" w:hAnsi="Times New Roman" w:cs="Times New Roman" w:hint="eastAsia"/>
         </w:rPr>
       </w:pPr>
-      <w:proofErr w:type="spellStart"/>
-      <w:r>
-        <w:rPr>
-          <w:rFonts w:ascii="Times New Roman" w:hAnsi="Times New Roman" w:cs="Times New Roman"/>
-        </w:rPr>
-        <w:t>drawBarplot</w:t>
-      </w:r>
-      <w:proofErr w:type="spellEnd"/>
-      <w:r>
-        <w:rPr>
-          <w:rFonts w:ascii="Times New Roman" w:hAnsi="Times New Roman" w:cs="Times New Roman"/>
-        </w:rPr>
-        <w:t xml:space="preserve"> &lt;- function(x) {</w:t>
-      </w:r>
-    </w:p>
-    <w:p>
-      <w:pPr>
-        <w:spacing w:line="288" w:lineRule="auto"/>
-        <w:rPr>
-          <w:rFonts w:ascii="Times New Roman" w:hAnsi="Times New Roman" w:cs="Times New Roman"/>
-        </w:rPr>
-      </w:pPr>
-      <w:r>
-        <w:rPr>
-          <w:rFonts w:ascii="Times New Roman" w:hAnsi="Times New Roman" w:cs="Times New Roman"/>
-        </w:rPr>
-        <w:t xml:space="preserve">  if </w:t>
-      </w:r>
-      <w:proofErr w:type="gramStart"/>
-      <w:r>
-        <w:rPr>
-          <w:rFonts w:ascii="Times New Roman" w:hAnsi="Times New Roman" w:cs="Times New Roman"/>
-        </w:rPr>
-        <w:t>(!</w:t>
-      </w:r>
-      <w:proofErr w:type="spellStart"/>
-      <w:r>
-        <w:rPr>
-          <w:rFonts w:ascii="Times New Roman" w:hAnsi="Times New Roman" w:cs="Times New Roman"/>
-        </w:rPr>
-        <w:t>is</w:t>
-      </w:r>
-      <w:proofErr w:type="gramEnd"/>
-      <w:r>
-        <w:rPr>
-          <w:rFonts w:ascii="Times New Roman" w:hAnsi="Times New Roman" w:cs="Times New Roman"/>
-        </w:rPr>
-        <w:t>.numeric</w:t>
-      </w:r>
-      <w:proofErr w:type="spellEnd"/>
-      <w:r>
-        <w:rPr>
-          <w:rFonts w:ascii="Times New Roman" w:hAnsi="Times New Roman" w:cs="Times New Roman"/>
-        </w:rPr>
-        <w:t xml:space="preserve">(x)) </w:t>
-      </w:r>
-    </w:p>
-    <w:p>
-      <w:pPr>
-        <w:spacing w:line="288" w:lineRule="auto"/>
-        <w:rPr>
-          <w:rFonts w:ascii="Times New Roman" w:hAnsi="Times New Roman" w:cs="Times New Roman"/>
-        </w:rPr>
-      </w:pPr>
-      <w:r>
-        <w:rPr>
-          <w:rFonts w:ascii="Times New Roman" w:hAnsi="Times New Roman" w:cs="Times New Roman"/>
-        </w:rPr>
-        <w:t xml:space="preserve">    </w:t>
-      </w:r>
-      <w:proofErr w:type="gramStart"/>
-      <w:r>
-        <w:rPr>
-          <w:rFonts w:ascii="Times New Roman" w:hAnsi="Times New Roman" w:cs="Times New Roman"/>
-        </w:rPr>
-        <w:t>stop(</w:t>
-      </w:r>
-      <w:proofErr w:type="gramEnd"/>
-      <w:r>
-        <w:rPr>
-          <w:rFonts w:ascii="Times New Roman" w:hAnsi="Times New Roman" w:cs="Times New Roman"/>
-        </w:rPr>
-        <w:t>"input x must be a numeric vector!")</w:t>
-      </w:r>
-    </w:p>
-    <w:p>
-      <w:pPr>
-        <w:spacing w:line="288" w:lineRule="auto"/>
-        <w:rPr>
-          <w:rFonts w:ascii="Times New Roman" w:hAnsi="Times New Roman" w:cs="Times New Roman"/>
-        </w:rPr>
-      </w:pPr>
-      <w:r>
-        <w:rPr>
-          <w:rFonts w:ascii="Times New Roman" w:hAnsi="Times New Roman" w:cs="Times New Roman"/>
-        </w:rPr>
-        <w:t xml:space="preserve">  # !!!!!!!!!!!!!!!!!!!!!!!!!!!!!!!!!!!!!!!!!!!!</w:t>
-      </w:r>
-    </w:p>
-    <w:p>
-      <w:pPr>
-        <w:spacing w:line="288" w:lineRule="auto"/>
-        <w:rPr>
-          <w:rFonts w:ascii="Times New Roman" w:hAnsi="Times New Roman" w:cs="Times New Roman"/>
-        </w:rPr>
-      </w:pPr>
-      <w:r>
-        <w:rPr>
-          <w:rFonts w:ascii="Times New Roman" w:hAnsi="Times New Roman" w:cs="Times New Roman"/>
-        </w:rPr>
-        <w:t xml:space="preserve">  </w:t>
-      </w:r>
-      <w:proofErr w:type="spellStart"/>
-      <w:proofErr w:type="gramStart"/>
-      <w:r>
-        <w:rPr>
-          <w:rFonts w:ascii="Times New Roman" w:hAnsi="Times New Roman" w:cs="Times New Roman"/>
-        </w:rPr>
-        <w:t>barplot</w:t>
-      </w:r>
-      <w:proofErr w:type="spellEnd"/>
-      <w:r>
-        <w:rPr>
-          <w:rFonts w:ascii="Times New Roman" w:hAnsi="Times New Roman" w:cs="Times New Roman"/>
-        </w:rPr>
-        <w:t>(</w:t>
-      </w:r>
-      <w:proofErr w:type="gramEnd"/>
-      <w:r>
-        <w:rPr>
-          <w:rFonts w:ascii="Times New Roman" w:hAnsi="Times New Roman" w:cs="Times New Roman"/>
-        </w:rPr>
-        <w:t>x, col = rainbow(length(x)))</w:t>
-      </w:r>
-    </w:p>
-    <w:p>
-      <w:pPr>
-        <w:spacing w:line="288" w:lineRule="auto"/>
-        <w:rPr>
-          <w:rFonts w:ascii="Times New Roman" w:hAnsi="Times New Roman" w:cs="Times New Roman"/>
-        </w:rPr>
-      </w:pPr>
-      <w:r>
-        <w:rPr>
-          <w:rFonts w:ascii="Times New Roman" w:hAnsi="Times New Roman" w:cs="Times New Roman"/>
-        </w:rPr>
-        <w:t>}</w:t>
-      </w:r>
-    </w:p>
-    <w:p>
-      <w:pPr>
-        <w:spacing w:line="288" w:lineRule="auto"/>
-        <w:rPr>
-          <w:rFonts w:ascii="Times New Roman" w:hAnsi="Times New Roman" w:cs="Times New Roman"/>
-        </w:rPr>
-      </w:pPr>
-      <w:proofErr w:type="spellStart"/>
-      <w:proofErr w:type="gramStart"/>
-      <w:r>
-        <w:rPr>
-          <w:rFonts w:ascii="Times New Roman" w:hAnsi="Times New Roman" w:cs="Times New Roman"/>
-        </w:rPr>
-        <w:t>drawBarplot</w:t>
-      </w:r>
-      <w:proofErr w:type="spellEnd"/>
-      <w:r>
-        <w:rPr>
-          <w:rFonts w:ascii="Times New Roman" w:hAnsi="Times New Roman" w:cs="Times New Roman"/>
-        </w:rPr>
-        <w:t>(</w:t>
-      </w:r>
-      <w:proofErr w:type="gramEnd"/>
-      <w:r>
-        <w:rPr>
-          <w:rFonts w:ascii="Times New Roman" w:hAnsi="Times New Roman" w:cs="Times New Roman"/>
-        </w:rPr>
-        <w:t>x = 1:10)</w:t>
-      </w:r>
-    </w:p>
-    <w:p>
-      <w:pPr>
-        <w:spacing w:line="288" w:lineRule="auto"/>
-        <w:rPr>
-          <w:rFonts w:ascii="Times New Roman" w:hAnsi="Times New Roman" w:cs="Times New Roman"/>
-        </w:rPr>
-      </w:pPr>
-      <w:proofErr w:type="spellStart"/>
-      <w:r>
-        <w:rPr>
-          <w:rFonts w:ascii="Times New Roman" w:hAnsi="Times New Roman" w:cs="Times New Roman"/>
-        </w:rPr>
-        <w:t>drawBarplot</w:t>
-      </w:r>
-      <w:proofErr w:type="spellEnd"/>
-      <w:r>
-        <w:rPr>
-          <w:rFonts w:ascii="Times New Roman" w:hAnsi="Times New Roman" w:cs="Times New Roman"/>
-        </w:rPr>
-        <w:t>(letters)</w:t>
-      </w:r>
-    </w:p>
-    <w:p>
-      <w:pPr>
-        <w:spacing w:line="288" w:lineRule="auto"/>
-        <w:rPr>
-          <w:rFonts w:ascii="Times New Roman" w:hAnsi="Times New Roman" w:cs="Times New Roman"/>
-        </w:rPr>
-      </w:pPr>
-      <w:r>
-        <w:br/>
-        <w:t>2、</w:t>
-      </w:r>
-      <w:r>
-        <w:rPr>
-          <w:rFonts w:hint="eastAsia"/>
-        </w:rPr>
-        <w:t>参考以下代码编写一个函数，实现当输入一个固定的</w:t>
-      </w:r>
-      <w:r>
-        <w:t>id</w:t>
-      </w:r>
-      <w:r>
-        <w:rPr>
-          <w:rFonts w:hint="eastAsia"/>
-        </w:rPr>
-        <w:t>号时，该函数能返回一个该id相对应的代谢物在各类植物中分布情况的统计表。</w:t>
-      </w:r>
-      <w:r>
-        <w:br/>
-      </w:r>
-    </w:p>
-    <w:p>
-      <w:pPr>
-        <w:spacing w:line="288" w:lineRule="auto"/>
-        <w:rPr>
-          <w:rFonts w:ascii="Times New Roman" w:hAnsi="Times New Roman" w:cs="Times New Roman"/>
-        </w:rPr>
-      </w:pPr>
-      <w:proofErr w:type="spellStart"/>
-      <w:r>
-        <w:rPr>
-          <w:rFonts w:ascii="Times New Roman" w:hAnsi="Times New Roman" w:cs="Times New Roman"/>
-        </w:rPr>
-        <w:t>getCompound</w:t>
-      </w:r>
-      <w:proofErr w:type="spellEnd"/>
-      <w:r>
-        <w:rPr>
-          <w:rFonts w:ascii="Times New Roman" w:hAnsi="Times New Roman" w:cs="Times New Roman"/>
-        </w:rPr>
-        <w:t xml:space="preserve"> &lt;- </w:t>
-      </w:r>
-      <w:proofErr w:type="gramStart"/>
-      <w:r>
-        <w:rPr>
-          <w:rFonts w:ascii="Times New Roman" w:hAnsi="Times New Roman" w:cs="Times New Roman"/>
-        </w:rPr>
-        <w:t>function(</w:t>
-      </w:r>
-      <w:proofErr w:type="gramEnd"/>
-      <w:r>
-        <w:rPr>
-          <w:rFonts w:ascii="Times New Roman" w:hAnsi="Times New Roman" w:cs="Times New Roman"/>
-        </w:rPr>
-        <w:t>id = "C00000001") {</w:t>
-      </w:r>
-    </w:p>
-    <w:p>
-      <w:pPr>
-        <w:spacing w:line="288" w:lineRule="auto"/>
-        <w:rPr>
-          <w:rFonts w:ascii="Times New Roman" w:hAnsi="Times New Roman" w:cs="Times New Roman"/>
-        </w:rPr>
-      </w:pPr>
-      <w:r>
-        <w:rPr>
-          <w:rFonts w:ascii="Times New Roman" w:hAnsi="Times New Roman" w:cs="Times New Roman" w:hint="eastAsia"/>
-        </w:rPr>
-        <w:t>#</w:t>
-      </w:r>
-      <w:r>
-        <w:rPr>
-          <w:rFonts w:ascii="Times New Roman" w:hAnsi="Times New Roman" w:cs="Times New Roman"/>
-        </w:rPr>
-        <w:t xml:space="preserve"> write content of the function here!!!</w:t>
-      </w:r>
-    </w:p>
-    <w:p>
-      <w:pPr>
-        <w:spacing w:line="288" w:lineRule="auto"/>
-        <w:rPr>
-          <w:rFonts w:ascii="Times New Roman" w:hAnsi="Times New Roman" w:cs="Times New Roman"/>
-        </w:rPr>
-      </w:pPr>
-      <w:r>
-        <w:rPr>
-          <w:rFonts w:ascii="Times New Roman" w:hAnsi="Times New Roman" w:cs="Times New Roman"/>
-        </w:rPr>
-        <w:t>}</w:t>
-      </w:r>
-    </w:p>
-    <w:p>
-      <w:pPr>
-        <w:spacing w:line="288" w:lineRule="auto"/>
-        <w:rPr>
-          <w:rFonts w:ascii="Times New Roman" w:hAnsi="Times New Roman" w:cs="Times New Roman"/>
-        </w:rPr>
-      </w:pPr>
-    </w:p>
-    <w:p>
-      <w:pPr>
-        <w:spacing w:line="288" w:lineRule="auto"/>
-        <w:rPr>
-          <w:rFonts w:ascii="Times New Roman" w:hAnsi="Times New Roman" w:cs="Times New Roman"/>
-        </w:rPr>
-      </w:pPr>
-      <w:r>
-        <w:rPr>
-          <w:rFonts w:ascii="Times New Roman" w:hAnsi="Times New Roman" w:cs="Times New Roman"/>
-        </w:rPr>
-        <w:t>#</w:t>
-      </w:r>
-      <w:r>
-        <w:rPr>
-          <w:rFonts w:ascii="Times New Roman" w:hAnsi="Times New Roman" w:cs="Times New Roman" w:hint="eastAsia"/>
-        </w:rPr>
-        <w:t>-----------------------------</w:t>
-      </w:r>
-      <w:r>
-        <w:rPr>
-          <w:rFonts w:ascii="Times New Roman" w:hAnsi="Times New Roman" w:cs="Times New Roman"/>
-        </w:rPr>
-        <w:t xml:space="preserve"> </w:t>
-      </w:r>
-      <w:r>
-        <w:rPr>
-          <w:rFonts w:ascii="Times New Roman" w:hAnsi="Times New Roman" w:cs="Times New Roman" w:hint="eastAsia"/>
-        </w:rPr>
-        <w:t>ref</w:t>
-      </w:r>
-      <w:r>
-        <w:rPr>
-          <w:rFonts w:ascii="Times New Roman" w:hAnsi="Times New Roman" w:cs="Times New Roman"/>
-        </w:rPr>
-        <w:t>erence code--------------------------------------------------------------------</w:t>
-      </w:r>
-    </w:p>
-    <w:p>
-      <w:pPr>
-        <w:spacing w:line="288" w:lineRule="auto"/>
-        <w:rPr>
-          <w:rFonts w:ascii="Times New Roman" w:hAnsi="Times New Roman" w:cs="Times New Roman"/>
-        </w:rPr>
-      </w:pPr>
-      <w:r>
-        <w:rPr>
-          <w:rFonts w:ascii="Times New Roman" w:hAnsi="Times New Roman" w:cs="Times New Roman"/>
-        </w:rPr>
-        <w:t xml:space="preserve"># Reading the XML files. </w:t>
-      </w:r>
-    </w:p>
-    <w:p>
-      <w:pPr>
-        <w:spacing w:line="288" w:lineRule="auto"/>
-        <w:rPr>
-          <w:rFonts w:ascii="Times New Roman" w:hAnsi="Times New Roman" w:cs="Times New Roman"/>
-        </w:rPr>
-      </w:pPr>
-      <w:r>
-        <w:rPr>
-          <w:rFonts w:ascii="Times New Roman" w:hAnsi="Times New Roman" w:cs="Times New Roman"/>
-        </w:rPr>
-        <w:t xml:space="preserve">ids &lt;- </w:t>
-      </w:r>
-      <w:proofErr w:type="gramStart"/>
-      <w:r>
-        <w:rPr>
-          <w:rFonts w:ascii="Times New Roman" w:hAnsi="Times New Roman" w:cs="Times New Roman"/>
-        </w:rPr>
-        <w:t>c(</w:t>
-      </w:r>
-      <w:proofErr w:type="gramEnd"/>
-      <w:r>
-        <w:rPr>
-          <w:rFonts w:ascii="Times New Roman" w:hAnsi="Times New Roman" w:cs="Times New Roman"/>
-        </w:rPr>
-        <w:t xml:space="preserve">"C00000001", "C00000002", "C00000003", "C00000004", "C00000005", </w:t>
-      </w:r>
-    </w:p>
-    <w:p>
-      <w:pPr>
-        <w:spacing w:line="288" w:lineRule="auto"/>
-        <w:rPr>
-          <w:rFonts w:ascii="Times New Roman" w:hAnsi="Times New Roman" w:cs="Times New Roman"/>
-        </w:rPr>
-      </w:pPr>
-      <w:r>
-        <w:rPr>
-          <w:rFonts w:ascii="Times New Roman" w:hAnsi="Times New Roman" w:cs="Times New Roman"/>
-        </w:rPr>
-        <w:t xml:space="preserve">         "C00000006", "C00000007", "C00000008", "C00000009", "C00000010")</w:t>
-      </w:r>
-    </w:p>
-    <w:p>
-      <w:pPr>
-        <w:spacing w:line="288" w:lineRule="auto"/>
-        <w:rPr>
-          <w:rFonts w:ascii="Times New Roman" w:hAnsi="Times New Roman" w:cs="Times New Roman"/>
-        </w:rPr>
-      </w:pPr>
-      <w:proofErr w:type="gramStart"/>
-      <w:r>
-        <w:rPr>
-          <w:rFonts w:ascii="Times New Roman" w:hAnsi="Times New Roman" w:cs="Times New Roman"/>
-        </w:rPr>
-        <w:t>library(</w:t>
-      </w:r>
-      <w:proofErr w:type="gramEnd"/>
-      <w:r>
-        <w:rPr>
-          <w:rFonts w:ascii="Times New Roman" w:hAnsi="Times New Roman" w:cs="Times New Roman"/>
-        </w:rPr>
-        <w:t>XML)</w:t>
-      </w:r>
-    </w:p>
-    <w:p>
-      <w:pPr>
-        <w:spacing w:line="288" w:lineRule="auto"/>
-        <w:rPr>
-          <w:rFonts w:ascii="Times New Roman" w:hAnsi="Times New Roman" w:cs="Times New Roman"/>
-        </w:rPr>
-      </w:pPr>
-      <w:proofErr w:type="gramStart"/>
-      <w:r>
-        <w:rPr>
-          <w:rFonts w:ascii="Times New Roman" w:hAnsi="Times New Roman" w:cs="Times New Roman"/>
-        </w:rPr>
-        <w:t>library(</w:t>
-      </w:r>
-      <w:proofErr w:type="spellStart"/>
-      <w:proofErr w:type="gramEnd"/>
-      <w:r>
-        <w:rPr>
-          <w:rFonts w:ascii="Times New Roman" w:hAnsi="Times New Roman" w:cs="Times New Roman"/>
-        </w:rPr>
-        <w:t>RCurl</w:t>
-      </w:r>
-      <w:proofErr w:type="spellEnd"/>
-      <w:r>
-        <w:rPr>
-          <w:rFonts w:ascii="Times New Roman" w:hAnsi="Times New Roman" w:cs="Times New Roman"/>
-        </w:rPr>
-        <w:t>)</w:t>
-      </w:r>
-    </w:p>
-    <w:p>
-      <w:pPr>
-        <w:spacing w:line="288" w:lineRule="auto"/>
-        <w:rPr>
-          <w:rFonts w:ascii="Times New Roman" w:hAnsi="Times New Roman" w:cs="Times New Roman"/>
-        </w:rPr>
-      </w:pPr>
-      <w:proofErr w:type="spellStart"/>
-      <w:r>
-        <w:rPr>
-          <w:rFonts w:ascii="Times New Roman" w:hAnsi="Times New Roman" w:cs="Times New Roman"/>
-        </w:rPr>
-        <w:t>url</w:t>
-      </w:r>
-      <w:proofErr w:type="spellEnd"/>
-      <w:r>
-        <w:rPr>
-          <w:rFonts w:ascii="Times New Roman" w:hAnsi="Times New Roman" w:cs="Times New Roman"/>
-        </w:rPr>
-        <w:t xml:space="preserve"> &lt;- "http://www.knapsackfamily.com/knapsack_core/information.php?sname=C_ID&amp;word=C00000001"</w:t>
-      </w:r>
-    </w:p>
-    <w:p>
-      <w:pPr>
-        <w:spacing w:line="288" w:lineRule="auto"/>
-        <w:rPr>
-          <w:rFonts w:ascii="Times New Roman" w:hAnsi="Times New Roman" w:cs="Times New Roman"/>
-        </w:rPr>
-      </w:pPr>
-      <w:r>
-        <w:rPr>
-          <w:rFonts w:ascii="Times New Roman" w:hAnsi="Times New Roman" w:cs="Times New Roman"/>
-        </w:rPr>
-        <w:t xml:space="preserve">content &lt;- </w:t>
-      </w:r>
-      <w:proofErr w:type="spellStart"/>
-      <w:proofErr w:type="gramStart"/>
-      <w:r>
-        <w:rPr>
-          <w:rFonts w:ascii="Times New Roman" w:hAnsi="Times New Roman" w:cs="Times New Roman"/>
-        </w:rPr>
-        <w:t>getURL</w:t>
-      </w:r>
-      <w:proofErr w:type="spellEnd"/>
-      <w:r>
-        <w:rPr>
-          <w:rFonts w:ascii="Times New Roman" w:hAnsi="Times New Roman" w:cs="Times New Roman"/>
-        </w:rPr>
-        <w:t>(</w:t>
-      </w:r>
-      <w:proofErr w:type="spellStart"/>
-      <w:proofErr w:type="gramEnd"/>
-      <w:r>
-        <w:rPr>
-          <w:rFonts w:ascii="Times New Roman" w:hAnsi="Times New Roman" w:cs="Times New Roman"/>
-        </w:rPr>
-        <w:t>url</w:t>
-      </w:r>
-      <w:proofErr w:type="spellEnd"/>
-      <w:r>
-        <w:rPr>
-          <w:rFonts w:ascii="Times New Roman" w:hAnsi="Times New Roman" w:cs="Times New Roman"/>
-        </w:rPr>
-        <w:t>, .encoding = character())</w:t>
-      </w:r>
-    </w:p>
-    <w:p>
-      <w:pPr>
-        <w:spacing w:line="288" w:lineRule="auto"/>
-        <w:rPr>
-          <w:rFonts w:ascii="Times New Roman" w:hAnsi="Times New Roman" w:cs="Times New Roman"/>
-        </w:rPr>
-      </w:pPr>
-      <w:r>
-        <w:rPr>
-          <w:rFonts w:ascii="Times New Roman" w:hAnsi="Times New Roman" w:cs="Times New Roman"/>
-        </w:rPr>
-        <w:t xml:space="preserve">tables &lt;- </w:t>
-      </w:r>
-      <w:proofErr w:type="spellStart"/>
-      <w:r>
-        <w:rPr>
-          <w:rFonts w:ascii="Times New Roman" w:hAnsi="Times New Roman" w:cs="Times New Roman"/>
-        </w:rPr>
-        <w:t>readHTMLTable</w:t>
-      </w:r>
-      <w:proofErr w:type="spellEnd"/>
-      <w:r>
-        <w:rPr>
-          <w:rFonts w:ascii="Times New Roman" w:hAnsi="Times New Roman" w:cs="Times New Roman"/>
-        </w:rPr>
-        <w:t>(content)</w:t>
-      </w:r>
-    </w:p>
-    <w:p>
-      <w:pPr>
-        <w:spacing w:line="288" w:lineRule="auto"/>
-        <w:rPr>
-          <w:rFonts w:ascii="Times New Roman" w:hAnsi="Times New Roman" w:cs="Times New Roman"/>
-        </w:rPr>
-      </w:pPr>
-      <w:r>
-        <w:rPr>
-          <w:rFonts w:ascii="Times New Roman" w:hAnsi="Times New Roman" w:cs="Times New Roman"/>
-        </w:rPr>
-        <w:t>length(tables)</w:t>
-      </w:r>
-    </w:p>
-    <w:p>
-      <w:pPr>
-        <w:spacing w:line="288" w:lineRule="auto"/>
-        <w:rPr>
-          <w:rFonts w:ascii="Times New Roman" w:hAnsi="Times New Roman" w:cs="Times New Roman"/>
-        </w:rPr>
-      </w:pPr>
-      <w:r>
-        <w:rPr>
-          <w:rFonts w:ascii="Times New Roman" w:hAnsi="Times New Roman" w:cs="Times New Roman"/>
-        </w:rPr>
-        <w:t>class(tables)</w:t>
-      </w:r>
-    </w:p>
-    <w:p>
-      <w:pPr>
-        <w:spacing w:line="288" w:lineRule="auto"/>
-        <w:rPr>
-          <w:rFonts w:ascii="Times New Roman" w:hAnsi="Times New Roman" w:cs="Times New Roman"/>
-        </w:rPr>
-      </w:pPr>
-      <w:proofErr w:type="gramStart"/>
-      <w:r>
-        <w:rPr>
-          <w:rFonts w:ascii="Times New Roman" w:hAnsi="Times New Roman" w:cs="Times New Roman"/>
-        </w:rPr>
-        <w:t>tables[</w:t>
-      </w:r>
-      <w:proofErr w:type="gramEnd"/>
-      <w:r>
-        <w:rPr>
-          <w:rFonts w:ascii="Times New Roman" w:hAnsi="Times New Roman" w:cs="Times New Roman"/>
-        </w:rPr>
-        <w:t>[1]]</w:t>
-      </w:r>
-    </w:p>
-    <w:p>
-      <w:pPr>
-        <w:spacing w:line="288" w:lineRule="auto"/>
-        <w:rPr>
-          <w:rFonts w:ascii="Times New Roman" w:hAnsi="Times New Roman" w:cs="Times New Roman"/>
-        </w:rPr>
-      </w:pPr>
-      <w:proofErr w:type="gramStart"/>
-      <w:r>
-        <w:rPr>
-          <w:rFonts w:ascii="Times New Roman" w:hAnsi="Times New Roman" w:cs="Times New Roman"/>
-        </w:rPr>
-        <w:t>tables[</w:t>
-      </w:r>
-      <w:proofErr w:type="gramEnd"/>
-      <w:r>
-        <w:rPr>
-          <w:rFonts w:ascii="Times New Roman" w:hAnsi="Times New Roman" w:cs="Times New Roman"/>
-        </w:rPr>
-        <w:t>[2]]</w:t>
-      </w:r>
-    </w:p>
-    <w:p>
-      <w:pPr>
-        <w:spacing w:line="288" w:lineRule="auto"/>
-        <w:rPr>
-          <w:rFonts w:ascii="Times New Roman" w:hAnsi="Times New Roman" w:cs="Times New Roman"/>
-        </w:rPr>
-      </w:pPr>
-      <w:proofErr w:type="spellStart"/>
-      <w:proofErr w:type="gramStart"/>
-      <w:r>
-        <w:rPr>
-          <w:rFonts w:ascii="Times New Roman" w:hAnsi="Times New Roman" w:cs="Times New Roman"/>
-        </w:rPr>
-        <w:lastRenderedPageBreak/>
-        <w:t>metaDB</w:t>
-      </w:r>
-      <w:proofErr w:type="spellEnd"/>
-      <w:r>
-        <w:rPr>
-          <w:rFonts w:ascii="Times New Roman" w:hAnsi="Times New Roman" w:cs="Times New Roman"/>
-        </w:rPr>
-        <w:t>[</w:t>
-      </w:r>
-      <w:proofErr w:type="gramEnd"/>
-      <w:r>
-        <w:rPr>
-          <w:rFonts w:ascii="Times New Roman" w:hAnsi="Times New Roman" w:cs="Times New Roman"/>
-        </w:rPr>
-        <w:t>[3]]</w:t>
-      </w:r>
-      <w:r>
-        <w:rPr>
-          <w:rFonts w:ascii="Times New Roman" w:hAnsi="Times New Roman" w:cs="Times New Roman"/>
-        </w:rPr>
-        <w:t xml:space="preserve"> &lt;- tables[[3]]</w:t>
-      </w:r>
-      <w:r>
-        <w:rPr>
-          <w:rFonts w:ascii="Times New Roman" w:hAnsi="Times New Roman" w:cs="Times New Roman"/>
-        </w:rPr>
-        <w:t xml:space="preserve"> </w:t>
-      </w:r>
-    </w:p>
-    <w:p>
-      <w:pPr>
-        <w:spacing w:line="288" w:lineRule="auto"/>
-        <w:rPr>
-          <w:rFonts w:ascii="Times New Roman" w:hAnsi="Times New Roman" w:cs="Times New Roman"/>
-        </w:rPr>
-      </w:pPr>
+      <w:bookmarkStart w:id="0" w:name="_GoBack"/>
+      <w:bookmarkEnd w:id="0"/>
     </w:p>
     <w:p>
       <w:pPr>
@@ -1334,6 +894,29 @@
       <w:ind w:firstLineChars="200" w:firstLine="420"/>
     </w:pPr>
   </w:style>
+  <w:style w:type="character" w:styleId="a8">
+    <w:name w:val="Hyperlink"/>
+    <w:basedOn w:val="a0"/>
+    <w:uiPriority w:val="99"/>
+    <w:unhideWhenUsed/>
+    <w:rsid w:val="00480722"/>
+    <w:rPr>
+      <w:color w:val="0563C1" w:themeColor="hyperlink"/>
+      <w:u w:val="single"/>
+    </w:rPr>
+  </w:style>
+  <w:style w:type="character" w:styleId="a9">
+    <w:name w:val="Unresolved Mention"/>
+    <w:basedOn w:val="a0"/>
+    <w:uiPriority w:val="99"/>
+    <w:semiHidden/>
+    <w:unhideWhenUsed/>
+    <w:rsid w:val="00480722"/>
+    <w:rPr>
+      <w:color w:val="605E5C"/>
+      <w:shd w:val="clear" w:color="auto" w:fill="E1DFDD"/>
+    </w:rPr>
+  </w:style>
 </w:styles>
 </file>
 
